--- a/docs/ProjectRequirements.docx
+++ b/docs/ProjectRequirements.docx
@@ -85,7 +85,7 @@
         </w:tabs>
       </w:pPr>
       <w:r>
-        <w:t>Party page: Here User can see the song currently being played, see the recommended list, cand recommend songs and vote. Also this page hosts a live chat.</w:t>
+        <w:t>Party page: Here User can see the song currently being played, see the recommended list, can recommend songs and vote. Also this page hosts a live chat.</w:t>
       </w:r>
     </w:p>
     <w:p>
